--- a/CheckPoint.docx
+++ b/CheckPoint.docx
@@ -9,6 +9,7 @@
           <w:bCs/>
           <w:sz w:val="24"/>
           <w:szCs w:val="24"/>
+          <w:lang w:val="en-150"/>
         </w:rPr>
       </w:pPr>
     </w:p>
@@ -19,6 +20,7 @@
           <w:bCs/>
           <w:sz w:val="24"/>
           <w:szCs w:val="24"/>
+          <w:lang w:val="en-150"/>
         </w:rPr>
       </w:pPr>
       <w:r>
@@ -27,6 +29,7 @@
           <w:bCs/>
           <w:sz w:val="24"/>
           <w:szCs w:val="24"/>
+          <w:lang w:val="en-150"/>
         </w:rPr>
         <w:t>AEROELASTICITY PROJECT</w:t>
       </w:r>
@@ -36,6 +39,7 @@
           <w:bCs/>
           <w:sz w:val="24"/>
           <w:szCs w:val="24"/>
+          <w:lang w:val="en-150"/>
         </w:rPr>
         <w:t>: PAZY WING – CHECKPOINT</w:t>
       </w:r>
@@ -47,12 +51,13 @@
           <w:bCs/>
           <w:sz w:val="24"/>
           <w:szCs w:val="24"/>
-        </w:rPr>
-      </w:pPr>
-    </w:p>
-    <w:p>
-      <w:pPr>
-        <w:pStyle w:val="Pargrafdellista"/>
+          <w:lang w:val="en-150"/>
+        </w:rPr>
+      </w:pPr>
+    </w:p>
+    <w:p>
+      <w:pPr>
+        <w:pStyle w:val="ListParagraph"/>
         <w:numPr>
           <w:ilvl w:val="0"/>
           <w:numId w:val="2"/>
@@ -64,6 +69,7 @@
           <w:color w:val="00B050"/>
           <w:sz w:val="24"/>
           <w:szCs w:val="24"/>
+          <w:lang w:val="en-150"/>
         </w:rPr>
       </w:pPr>
       <w:r>
@@ -73,6 +79,7 @@
           <w:color w:val="00B050"/>
           <w:sz w:val="24"/>
           <w:szCs w:val="24"/>
+          <w:lang w:val="en-150"/>
         </w:rPr>
         <w:t>Virtual experiments</w:t>
       </w:r>
@@ -81,54 +88,86 @@
       <w:pPr>
         <w:spacing w:line="360" w:lineRule="auto"/>
         <w:jc w:val="both"/>
-      </w:pPr>
-      <w:r>
+        <w:rPr>
+          <w:lang w:val="en-150"/>
+        </w:rPr>
+      </w:pPr>
+      <w:r>
+        <w:rPr>
+          <w:lang w:val="en-150"/>
+        </w:rPr>
         <w:t xml:space="preserve">We have obtained the effective structural properties of the wing: </w:t>
       </w:r>
+      <w:proofErr w:type="spellStart"/>
       <w:r>
         <w:rPr>
           <w:i/>
           <w:iCs/>
+          <w:lang w:val="en-150"/>
         </w:rPr>
         <w:t>xs</w:t>
       </w:r>
-      <w:r>
+      <w:proofErr w:type="spellEnd"/>
+      <w:r>
+        <w:rPr>
+          <w:lang w:val="en-150"/>
+        </w:rPr>
         <w:t xml:space="preserve">, </w:t>
       </w:r>
       <w:r>
         <w:rPr>
           <w:i/>
           <w:iCs/>
+          <w:lang w:val="en-150"/>
         </w:rPr>
         <w:t>GJ</w:t>
       </w:r>
       <w:r>
+        <w:rPr>
+          <w:lang w:val="en-150"/>
+        </w:rPr>
         <w:t xml:space="preserve"> and </w:t>
       </w:r>
       <w:r>
         <w:rPr>
           <w:i/>
           <w:iCs/>
+          <w:lang w:val="en-150"/>
         </w:rPr>
         <w:t>EI</w:t>
       </w:r>
       <w:r>
+        <w:rPr>
+          <w:lang w:val="en-150"/>
+        </w:rPr>
         <w:t>.</w:t>
       </w:r>
       <w:r>
+        <w:rPr>
+          <w:lang w:val="en-150"/>
+        </w:rPr>
         <w:t xml:space="preserve"> To do so, a function called </w:t>
       </w:r>
+      <w:proofErr w:type="spellStart"/>
       <w:r>
         <w:rPr>
           <w:i/>
           <w:iCs/>
+          <w:lang w:val="en-150"/>
         </w:rPr>
         <w:t>CalcStiffness.m</w:t>
       </w:r>
-      <w:r>
+      <w:proofErr w:type="spellEnd"/>
+      <w:r>
+        <w:rPr>
+          <w:lang w:val="en-150"/>
+        </w:rPr>
         <w:t xml:space="preserve"> was created.</w:t>
       </w:r>
       <w:r>
+        <w:rPr>
+          <w:lang w:val="en-150"/>
+        </w:rPr>
         <w:t xml:space="preserve"> </w:t>
       </w:r>
     </w:p>
@@ -136,103 +175,239 @@
       <w:pPr>
         <w:spacing w:line="360" w:lineRule="auto"/>
         <w:jc w:val="both"/>
-      </w:pPr>
-      <w:r>
-        <w:t xml:space="preserve">To find xs, we applied the unitary force </w:t>
-      </w:r>
-      <w:r>
-        <w:t xml:space="preserve">at the different mass slots (at the tip station) and comptued the twist for each case. Then, with a regression curve </w:t>
-      </w:r>
-      <w:r>
-        <w:t xml:space="preserve">(twist vs xposition) </w:t>
-      </w:r>
-      <w:r>
+        <w:rPr>
+          <w:lang w:val="en-150"/>
+        </w:rPr>
+      </w:pPr>
+      <w:r>
+        <w:rPr>
+          <w:lang w:val="en-150"/>
+        </w:rPr>
+        <w:t xml:space="preserve">To find </w:t>
+      </w:r>
+      <w:proofErr w:type="spellStart"/>
+      <w:r>
+        <w:rPr>
+          <w:lang w:val="en-150"/>
+        </w:rPr>
+        <w:t>xs</w:t>
+      </w:r>
+      <w:proofErr w:type="spellEnd"/>
+      <w:r>
+        <w:rPr>
+          <w:lang w:val="en-150"/>
+        </w:rPr>
+        <w:t xml:space="preserve">, we applied the unitary force </w:t>
+      </w:r>
+      <w:r>
+        <w:rPr>
+          <w:lang w:val="en-150"/>
+        </w:rPr>
+        <w:t xml:space="preserve">at the different mass slots (at the tip station) and </w:t>
+      </w:r>
+      <w:proofErr w:type="spellStart"/>
+      <w:r>
+        <w:rPr>
+          <w:lang w:val="en-150"/>
+        </w:rPr>
+        <w:t>comptued</w:t>
+      </w:r>
+      <w:proofErr w:type="spellEnd"/>
+      <w:r>
+        <w:rPr>
+          <w:lang w:val="en-150"/>
+        </w:rPr>
+        <w:t xml:space="preserve"> the twist for each case. Then, with a regression curve </w:t>
+      </w:r>
+      <w:r>
+        <w:rPr>
+          <w:lang w:val="en-150"/>
+        </w:rPr>
+        <w:t xml:space="preserve">(twist vs </w:t>
+      </w:r>
+      <w:proofErr w:type="spellStart"/>
+      <w:r>
+        <w:rPr>
+          <w:lang w:val="en-150"/>
+        </w:rPr>
+        <w:t>xposition</w:t>
+      </w:r>
+      <w:proofErr w:type="spellEnd"/>
+      <w:r>
+        <w:rPr>
+          <w:lang w:val="en-150"/>
+        </w:rPr>
+        <w:t xml:space="preserve">) </w:t>
+      </w:r>
+      <w:r>
+        <w:rPr>
+          <w:lang w:val="en-150"/>
+        </w:rPr>
         <w:t>we determine</w:t>
       </w:r>
       <w:r>
+        <w:rPr>
+          <w:lang w:val="en-150"/>
+        </w:rPr>
         <w:t>d</w:t>
       </w:r>
       <w:r>
+        <w:rPr>
+          <w:lang w:val="en-150"/>
+        </w:rPr>
         <w:t xml:space="preserve"> the point in which</w:t>
       </w:r>
       <w:r>
+        <w:rPr>
+          <w:lang w:val="en-150"/>
+        </w:rPr>
         <w:t>,</w:t>
       </w:r>
       <w:r>
+        <w:rPr>
+          <w:lang w:val="en-150"/>
+        </w:rPr>
         <w:t xml:space="preserve"> if we appl</w:t>
       </w:r>
       <w:r>
+        <w:rPr>
+          <w:lang w:val="en-150"/>
+        </w:rPr>
         <w:t xml:space="preserve">y </w:t>
       </w:r>
       <w:r>
+        <w:rPr>
+          <w:lang w:val="en-150"/>
+        </w:rPr>
         <w:t>an external load, the</w:t>
       </w:r>
       <w:r>
+        <w:rPr>
+          <w:lang w:val="en-150"/>
+        </w:rPr>
         <w:t xml:space="preserve"> beam </w:t>
       </w:r>
       <w:r>
+        <w:rPr>
+          <w:lang w:val="en-150"/>
+        </w:rPr>
         <w:t xml:space="preserve">doesn’t </w:t>
       </w:r>
       <w:r>
+        <w:rPr>
+          <w:lang w:val="en-150"/>
+        </w:rPr>
         <w:t>experiment twist.</w:t>
       </w:r>
       <w:r>
-        <w:t xml:space="preserve"> This is the shear center.</w:t>
+        <w:rPr>
+          <w:lang w:val="en-150"/>
+        </w:rPr>
+        <w:t xml:space="preserve"> This is the shear </w:t>
+      </w:r>
+      <w:proofErr w:type="spellStart"/>
+      <w:r>
+        <w:rPr>
+          <w:lang w:val="en-150"/>
+        </w:rPr>
+        <w:t>center</w:t>
+      </w:r>
+      <w:proofErr w:type="spellEnd"/>
+      <w:r>
+        <w:rPr>
+          <w:lang w:val="en-150"/>
+        </w:rPr>
+        <w:t>.</w:t>
       </w:r>
     </w:p>
     <w:p>
       <w:pPr>
         <w:spacing w:line="360" w:lineRule="auto"/>
         <w:jc w:val="both"/>
-      </w:pPr>
-      <w:r>
+        <w:rPr>
+          <w:lang w:val="en-150"/>
+        </w:rPr>
+      </w:pPr>
+      <w:r>
+        <w:rPr>
+          <w:lang w:val="en-150"/>
+        </w:rPr>
         <w:t>The</w:t>
       </w:r>
       <w:r>
+        <w:rPr>
+          <w:lang w:val="en-150"/>
+        </w:rPr>
         <w:t xml:space="preserve">n, from the twist and the bending displacement at each </w:t>
       </w:r>
       <w:r>
+        <w:rPr>
+          <w:lang w:val="en-150"/>
+        </w:rPr>
         <w:t>subset</w:t>
       </w:r>
       <w:r>
+        <w:rPr>
+          <w:lang w:val="en-150"/>
+        </w:rPr>
         <w:t xml:space="preserve"> (14</w:t>
       </w:r>
       <w:r>
+        <w:rPr>
+          <w:lang w:val="en-150"/>
+        </w:rPr>
         <w:t xml:space="preserve"> values</w:t>
       </w:r>
       <w:r>
+        <w:rPr>
+          <w:lang w:val="en-150"/>
+        </w:rPr>
         <w:t xml:space="preserve"> in total)</w:t>
       </w:r>
       <w:r>
+        <w:rPr>
+          <w:lang w:val="en-150"/>
+        </w:rPr>
         <w:t xml:space="preserve"> we obtain a fitting polynomial expression (1st grade for twist and 3rd grade for bending). From a1 and b3</w:t>
       </w:r>
       <w:r>
+        <w:rPr>
+          <w:lang w:val="en-150"/>
+        </w:rPr>
         <w:t xml:space="preserve"> coefficients we’re able to compute </w:t>
       </w:r>
       <w:r>
         <w:rPr>
           <w:i/>
           <w:iCs/>
+          <w:lang w:val="en-150"/>
         </w:rPr>
         <w:t>GJ</w:t>
       </w:r>
       <w:r>
+        <w:rPr>
+          <w:lang w:val="en-150"/>
+        </w:rPr>
         <w:t xml:space="preserve"> and </w:t>
       </w:r>
       <w:r>
         <w:rPr>
           <w:i/>
           <w:iCs/>
+          <w:lang w:val="en-150"/>
         </w:rPr>
         <w:t>EI</w:t>
       </w:r>
       <w:r>
+        <w:rPr>
+          <w:lang w:val="en-150"/>
+        </w:rPr>
         <w:t>.</w:t>
       </w:r>
     </w:p>
     <w:p>
       <w:pPr>
-        <w:pStyle w:val="Pargrafdellista"/>
+        <w:pStyle w:val="ListParagraph"/>
         <w:numPr>
           <w:ilvl w:val="0"/>
           <w:numId w:val="2"/>
@@ -244,6 +419,7 @@
           <w:color w:val="ED7D31" w:themeColor="accent2"/>
           <w:sz w:val="24"/>
           <w:szCs w:val="24"/>
+          <w:lang w:val="en-150"/>
         </w:rPr>
       </w:pPr>
       <w:r>
@@ -253,13 +429,14 @@
           <w:color w:val="ED7D31" w:themeColor="accent2"/>
           <w:sz w:val="24"/>
           <w:szCs w:val="24"/>
+          <w:lang w:val="en-150"/>
         </w:rPr>
         <w:t>Numerical modelling</w:t>
       </w:r>
     </w:p>
     <w:p>
       <w:pPr>
-        <w:pStyle w:val="Pargrafdellista"/>
+        <w:pStyle w:val="ListParagraph"/>
         <w:numPr>
           <w:ilvl w:val="1"/>
           <w:numId w:val="2"/>
@@ -271,6 +448,7 @@
           <w:color w:val="00B050"/>
           <w:sz w:val="24"/>
           <w:szCs w:val="24"/>
+          <w:lang w:val="en-150"/>
         </w:rPr>
       </w:pPr>
       <w:r>
@@ -280,8 +458,20 @@
           <w:color w:val="00B050"/>
           <w:sz w:val="24"/>
           <w:szCs w:val="24"/>
+          <w:lang w:val="en-150"/>
         </w:rPr>
         <w:t>Structural modelling</w:t>
+      </w:r>
+      <w:r>
+        <w:rPr>
+          <w:b/>
+          <w:bCs/>
+          <w:color w:val="00B050"/>
+          <w:sz w:val="24"/>
+          <w:szCs w:val="24"/>
+          <w:lang w:val="en-150"/>
+        </w:rPr>
+        <w:t xml:space="preserve"> – Beam elements</w:t>
       </w:r>
     </w:p>
     <w:p>
@@ -289,51 +479,102 @@
         <w:spacing w:line="360" w:lineRule="auto"/>
         <w:ind w:left="283"/>
         <w:jc w:val="both"/>
-      </w:pPr>
-      <w:r>
+        <w:rPr>
+          <w:lang w:val="en-150"/>
+        </w:rPr>
+      </w:pPr>
+      <w:r>
+        <w:rPr>
+          <w:lang w:val="en-150"/>
+        </w:rPr>
         <w:t xml:space="preserve">In the main function </w:t>
       </w:r>
+      <w:proofErr w:type="spellStart"/>
       <w:r>
         <w:rPr>
           <w:i/>
           <w:iCs/>
+          <w:lang w:val="en-150"/>
         </w:rPr>
         <w:t>PazyWing.m</w:t>
       </w:r>
-      <w:r>
-        <w:t xml:space="preserve"> we initialize all the variables and we call the abovementioned function </w:t>
-      </w:r>
+      <w:proofErr w:type="spellEnd"/>
+      <w:r>
+        <w:rPr>
+          <w:lang w:val="en-150"/>
+        </w:rPr>
+        <w:t xml:space="preserve"> we initialize all the </w:t>
+      </w:r>
+      <w:proofErr w:type="gramStart"/>
+      <w:r>
+        <w:rPr>
+          <w:lang w:val="en-150"/>
+        </w:rPr>
+        <w:t>variables</w:t>
+      </w:r>
+      <w:proofErr w:type="gramEnd"/>
+      <w:r>
+        <w:rPr>
+          <w:lang w:val="en-150"/>
+        </w:rPr>
+        <w:t xml:space="preserve"> and we call the abovementioned function </w:t>
+      </w:r>
+      <w:proofErr w:type="spellStart"/>
       <w:r>
         <w:rPr>
           <w:i/>
           <w:iCs/>
+          <w:lang w:val="en-150"/>
         </w:rPr>
         <w:t>CalcStiffness.m</w:t>
       </w:r>
-      <w:r>
+      <w:proofErr w:type="spellEnd"/>
+      <w:r>
+        <w:rPr>
+          <w:lang w:val="en-150"/>
+        </w:rPr>
         <w:t>.</w:t>
       </w:r>
       <w:r>
+        <w:rPr>
+          <w:lang w:val="en-150"/>
+        </w:rPr>
         <w:t xml:space="preserve"> </w:t>
       </w:r>
       <w:r>
-        <w:t xml:space="preserve">The beam mass parameters (mu, r0, rs and d) are computed with the function </w:t>
-      </w:r>
+        <w:rPr>
+          <w:lang w:val="en-150"/>
+        </w:rPr>
+        <w:t xml:space="preserve">The beam mass parameters (mu, r0, </w:t>
+      </w:r>
+      <w:proofErr w:type="spellStart"/>
+      <w:r>
+        <w:rPr>
+          <w:lang w:val="en-150"/>
+        </w:rPr>
+        <w:t>rs</w:t>
+      </w:r>
+      <w:proofErr w:type="spellEnd"/>
+      <w:r>
+        <w:rPr>
+          <w:lang w:val="en-150"/>
+        </w:rPr>
+        <w:t xml:space="preserve"> and d) are computed with the function </w:t>
+      </w:r>
+      <w:proofErr w:type="spellStart"/>
       <w:r>
         <w:rPr>
           <w:i/>
           <w:iCs/>
-        </w:rPr>
-        <w:t>computeBeamMassParameters</w:t>
-      </w:r>
-      <w:r>
-        <w:rPr>
-          <w:i/>
-          <w:iCs/>
-        </w:rPr>
-        <w:t>.m</w:t>
-      </w:r>
-      <w:r>
+          <w:lang w:val="en-150"/>
+        </w:rPr>
+        <w:t>computeBeamMassParameters.m</w:t>
+      </w:r>
+      <w:proofErr w:type="spellEnd"/>
+      <w:r>
+        <w:rPr>
+          <w:lang w:val="en-150"/>
+        </w:rPr>
         <w:t>.</w:t>
       </w:r>
     </w:p>
@@ -342,79 +583,193 @@
         <w:spacing w:line="360" w:lineRule="auto"/>
         <w:ind w:left="283"/>
         <w:jc w:val="both"/>
-      </w:pPr>
-      <w:r>
-        <w:t>The wing is discretized into several sub</w:t>
-      </w:r>
-      <w:r>
+        <w:rPr>
+          <w:lang w:val="en-150"/>
+        </w:rPr>
+      </w:pPr>
+      <w:r>
+        <w:rPr>
+          <w:lang w:val="en-150"/>
+        </w:rPr>
+        <w:t xml:space="preserve">The wing is </w:t>
+      </w:r>
+      <w:proofErr w:type="spellStart"/>
+      <w:r>
+        <w:rPr>
+          <w:lang w:val="en-150"/>
+        </w:rPr>
+        <w:t>discretized</w:t>
+      </w:r>
+      <w:proofErr w:type="spellEnd"/>
+      <w:r>
+        <w:rPr>
+          <w:lang w:val="en-150"/>
+        </w:rPr>
+        <w:t xml:space="preserve"> into several sub</w:t>
+      </w:r>
+      <w:r>
+        <w:rPr>
+          <w:lang w:val="en-150"/>
+        </w:rPr>
         <w:t xml:space="preserve">sets with the function </w:t>
       </w:r>
+      <w:proofErr w:type="spellStart"/>
       <w:r>
         <w:rPr>
           <w:i/>
           <w:iCs/>
+          <w:lang w:val="en-150"/>
         </w:rPr>
         <w:t>DiscretizeWing.m</w:t>
       </w:r>
-      <w:r>
+      <w:proofErr w:type="spellEnd"/>
+      <w:r>
+        <w:rPr>
+          <w:lang w:val="en-150"/>
+        </w:rPr>
         <w:t>.</w:t>
       </w:r>
       <w:r>
+        <w:rPr>
+          <w:lang w:val="en-150"/>
+        </w:rPr>
         <w:t xml:space="preserve"> </w:t>
       </w:r>
       <w:r>
+        <w:rPr>
+          <w:lang w:val="en-150"/>
+        </w:rPr>
         <w:t xml:space="preserve">Each subset (rib + </w:t>
       </w:r>
       <w:r>
+        <w:rPr>
+          <w:lang w:val="en-150"/>
+        </w:rPr>
         <w:t>lateral space</w:t>
       </w:r>
       <w:r>
+        <w:rPr>
+          <w:lang w:val="en-150"/>
+        </w:rPr>
         <w:t>)</w:t>
       </w:r>
       <w:r>
+        <w:rPr>
+          <w:lang w:val="en-150"/>
+        </w:rPr>
         <w:t xml:space="preserve"> is divided into 13 subsets, so a</w:t>
       </w:r>
       <w:r>
+        <w:rPr>
+          <w:lang w:val="en-150"/>
+        </w:rPr>
         <w:t xml:space="preserve"> total of </w:t>
       </w:r>
       <w:r>
+        <w:rPr>
+          <w:lang w:val="en-150"/>
+        </w:rPr>
         <w:t xml:space="preserve">(14*13 + 1) </w:t>
       </w:r>
       <w:r>
+        <w:rPr>
+          <w:lang w:val="en-150"/>
+        </w:rPr>
         <w:t>y-</w:t>
       </w:r>
       <w:r>
+        <w:rPr>
+          <w:lang w:val="en-150"/>
+        </w:rPr>
         <w:t>coordinates are obtained</w:t>
       </w:r>
       <w:r>
+        <w:rPr>
+          <w:lang w:val="en-150"/>
+        </w:rPr>
         <w:t xml:space="preserve"> with this function</w:t>
       </w:r>
       <w:r>
+        <w:rPr>
+          <w:lang w:val="en-150"/>
+        </w:rPr>
         <w:t>.</w:t>
       </w:r>
       <w:r>
+        <w:rPr>
+          <w:lang w:val="en-150"/>
+        </w:rPr>
         <w:t xml:space="preserve"> Note that the </w:t>
       </w:r>
       <w:r>
+        <w:rPr>
+          <w:lang w:val="en-150"/>
+        </w:rPr>
         <w:t xml:space="preserve">wing’s </w:t>
       </w:r>
       <w:r>
+        <w:rPr>
+          <w:lang w:val="en-150"/>
+        </w:rPr>
         <w:t xml:space="preserve">tip subset is different than the </w:t>
       </w:r>
       <w:r>
+        <w:rPr>
+          <w:lang w:val="en-150"/>
+        </w:rPr>
         <w:t>other</w:t>
       </w:r>
       <w:r>
+        <w:rPr>
+          <w:lang w:val="en-150"/>
+        </w:rPr>
         <w:t xml:space="preserve"> ones</w:t>
       </w:r>
       <w:r>
+        <w:rPr>
+          <w:lang w:val="en-150"/>
+        </w:rPr>
         <w:t xml:space="preserve"> (it is wider)</w:t>
       </w:r>
       <w:r>
-        <w:t>. This means that the coordinates are not equaly spaced along all the vector length.</w:t>
-      </w:r>
-      <w:r>
-        <w:t xml:space="preserve"> Also the connectivity matrices Tn and Tr are obtained with this function.</w:t>
+        <w:rPr>
+          <w:lang w:val="en-150"/>
+        </w:rPr>
+        <w:t xml:space="preserve">. This means that the coordinates are not </w:t>
+      </w:r>
+      <w:proofErr w:type="spellStart"/>
+      <w:r>
+        <w:rPr>
+          <w:lang w:val="en-150"/>
+        </w:rPr>
+        <w:t>equaly</w:t>
+      </w:r>
+      <w:proofErr w:type="spellEnd"/>
+      <w:r>
+        <w:rPr>
+          <w:lang w:val="en-150"/>
+        </w:rPr>
+        <w:t xml:space="preserve"> spaced along all the vector length.</w:t>
+      </w:r>
+      <w:r>
+        <w:rPr>
+          <w:lang w:val="en-150"/>
+        </w:rPr>
+        <w:t xml:space="preserve"> </w:t>
+      </w:r>
+      <w:proofErr w:type="gramStart"/>
+      <w:r>
+        <w:rPr>
+          <w:lang w:val="en-150"/>
+        </w:rPr>
+        <w:t>Also</w:t>
+      </w:r>
+      <w:proofErr w:type="gramEnd"/>
+      <w:r>
+        <w:rPr>
+          <w:lang w:val="en-150"/>
+        </w:rPr>
+        <w:t xml:space="preserve"> the connectivity matrices Tn and Tr are obtained with this function.</w:t>
       </w:r>
     </w:p>
     <w:p>
@@ -422,68 +777,158 @@
         <w:spacing w:line="360" w:lineRule="auto"/>
         <w:ind w:left="283"/>
         <w:jc w:val="both"/>
-      </w:pPr>
-      <w:r>
+        <w:rPr>
+          <w:lang w:val="en-150"/>
+        </w:rPr>
+      </w:pPr>
+      <w:r>
+        <w:rPr>
+          <w:lang w:val="en-150"/>
+        </w:rPr>
         <w:t xml:space="preserve">With </w:t>
       </w:r>
       <w:r>
+        <w:rPr>
+          <w:lang w:val="en-150"/>
+        </w:rPr>
         <w:t>the</w:t>
       </w:r>
       <w:r>
+        <w:rPr>
+          <w:lang w:val="en-150"/>
+        </w:rPr>
         <w:t xml:space="preserve"> coordinates </w:t>
       </w:r>
       <w:r>
-        <w:t xml:space="preserve">of the discretized wing </w:t>
-      </w:r>
-      <w:r>
+        <w:rPr>
+          <w:lang w:val="en-150"/>
+        </w:rPr>
+        <w:t xml:space="preserve">of the </w:t>
+      </w:r>
+      <w:proofErr w:type="spellStart"/>
+      <w:r>
+        <w:rPr>
+          <w:lang w:val="en-150"/>
+        </w:rPr>
+        <w:t>discretized</w:t>
+      </w:r>
+      <w:proofErr w:type="spellEnd"/>
+      <w:r>
+        <w:rPr>
+          <w:lang w:val="en-150"/>
+        </w:rPr>
+        <w:t xml:space="preserve"> wing </w:t>
+      </w:r>
+      <w:r>
+        <w:rPr>
+          <w:lang w:val="en-150"/>
+        </w:rPr>
         <w:t>(y)</w:t>
       </w:r>
       <w:r>
+        <w:rPr>
+          <w:lang w:val="en-150"/>
+        </w:rPr>
         <w:t xml:space="preserve"> and</w:t>
       </w:r>
       <w:r>
+        <w:rPr>
+          <w:lang w:val="en-150"/>
+        </w:rPr>
         <w:t xml:space="preserve"> the </w:t>
       </w:r>
       <w:r>
+        <w:rPr>
+          <w:lang w:val="en-150"/>
+        </w:rPr>
         <w:t xml:space="preserve">node and rib </w:t>
       </w:r>
       <w:r>
+        <w:rPr>
+          <w:lang w:val="en-150"/>
+        </w:rPr>
         <w:t>connectivity matri</w:t>
       </w:r>
       <w:r>
+        <w:rPr>
+          <w:lang w:val="en-150"/>
+        </w:rPr>
         <w:t xml:space="preserve">ces </w:t>
       </w:r>
       <w:r>
+        <w:rPr>
+          <w:lang w:val="en-150"/>
+        </w:rPr>
         <w:t>(Tn</w:t>
       </w:r>
       <w:r>
+        <w:rPr>
+          <w:lang w:val="en-150"/>
+        </w:rPr>
         <w:t xml:space="preserve"> and Tr</w:t>
       </w:r>
       <w:r>
+        <w:rPr>
+          <w:lang w:val="en-150"/>
+        </w:rPr>
         <w:t>, respectively</w:t>
       </w:r>
       <w:r>
+        <w:rPr>
+          <w:lang w:val="en-150"/>
+        </w:rPr>
         <w:t>)</w:t>
       </w:r>
       <w:r>
+        <w:rPr>
+          <w:lang w:val="en-150"/>
+        </w:rPr>
         <w:t>, the assembly of the mass and stiffness matrices can be performed.</w:t>
       </w:r>
       <w:r>
+        <w:rPr>
+          <w:lang w:val="en-150"/>
+        </w:rPr>
         <w:t xml:space="preserve"> Specific functions are defined to compute </w:t>
       </w:r>
       <w:r>
+        <w:rPr>
+          <w:lang w:val="en-150"/>
+        </w:rPr>
         <w:t xml:space="preserve">and assembly </w:t>
       </w:r>
       <w:r>
+        <w:rPr>
+          <w:lang w:val="en-150"/>
+        </w:rPr>
         <w:t>them</w:t>
       </w:r>
       <w:r>
-        <w:t xml:space="preserve">. Note that the mass matrix takes into account the rib mass matrix, which is computed with a function called </w:t>
-      </w:r>
+        <w:rPr>
+          <w:lang w:val="en-150"/>
+        </w:rPr>
+        <w:t xml:space="preserve">. Note that the mass matrix </w:t>
+      </w:r>
+      <w:proofErr w:type="gramStart"/>
+      <w:r>
+        <w:rPr>
+          <w:lang w:val="en-150"/>
+        </w:rPr>
+        <w:t>takes into account</w:t>
+      </w:r>
+      <w:proofErr w:type="gramEnd"/>
+      <w:r>
+        <w:rPr>
+          <w:lang w:val="en-150"/>
+        </w:rPr>
+        <w:t xml:space="preserve"> the rib mass matrix, which is computed with a function called </w:t>
+      </w:r>
+      <w:proofErr w:type="spellStart"/>
       <w:r>
         <w:rPr>
           <w:i/>
           <w:iCs/>
+          <w:lang w:val="en-150"/>
         </w:rPr>
         <w:t>computeRibMass</w:t>
       </w:r>
@@ -491,16 +936,41 @@
         <w:rPr>
           <w:i/>
           <w:iCs/>
+          <w:lang w:val="en-150"/>
         </w:rPr>
         <w:t>.m</w:t>
       </w:r>
-      <w:r>
+      <w:proofErr w:type="spellEnd"/>
+      <w:r>
+        <w:rPr>
+          <w:lang w:val="en-150"/>
+        </w:rPr>
         <w:t>.</w:t>
       </w:r>
     </w:p>
     <w:p>
       <w:pPr>
-        <w:pStyle w:val="Pargrafdellista"/>
+        <w:spacing w:line="360" w:lineRule="auto"/>
+        <w:ind w:left="283"/>
+        <w:jc w:val="both"/>
+        <w:rPr>
+          <w:lang w:val="en-150"/>
+        </w:rPr>
+      </w:pPr>
+    </w:p>
+    <w:p>
+      <w:pPr>
+        <w:spacing w:line="360" w:lineRule="auto"/>
+        <w:ind w:left="283"/>
+        <w:jc w:val="both"/>
+        <w:rPr>
+          <w:lang w:val="en-150"/>
+        </w:rPr>
+      </w:pPr>
+    </w:p>
+    <w:p>
+      <w:pPr>
+        <w:pStyle w:val="ListParagraph"/>
         <w:numPr>
           <w:ilvl w:val="1"/>
           <w:numId w:val="2"/>
@@ -512,6 +982,7 @@
           <w:color w:val="FF0000"/>
           <w:sz w:val="24"/>
           <w:szCs w:val="24"/>
+          <w:lang w:val="en-150"/>
         </w:rPr>
       </w:pPr>
       <w:r>
@@ -521,32 +992,167 @@
           <w:color w:val="FF0000"/>
           <w:sz w:val="24"/>
           <w:szCs w:val="24"/>
-        </w:rPr>
+          <w:lang w:val="en-150"/>
+        </w:rPr>
+        <w:lastRenderedPageBreak/>
         <w:t>Aerodynamics modelling</w:t>
+      </w:r>
+      <w:r>
+        <w:rPr>
+          <w:b/>
+          <w:bCs/>
+          <w:color w:val="FF0000"/>
+          <w:sz w:val="24"/>
+          <w:szCs w:val="24"/>
+          <w:lang w:val="en-150"/>
+        </w:rPr>
+        <w:t xml:space="preserve"> – Panel method</w:t>
       </w:r>
     </w:p>
     <w:p>
       <w:pPr>
         <w:spacing w:line="360" w:lineRule="auto"/>
         <w:ind w:left="283"/>
-      </w:pPr>
-      <w:r>
-        <w:t xml:space="preserve">We will use the </w:t>
-      </w:r>
-      <w:r>
-        <w:rPr>
-          <w:b/>
-          <w:bCs/>
+        <w:rPr>
+          <w:lang w:val="en-150"/>
+        </w:rPr>
+      </w:pPr>
+      <w:r>
+        <w:rPr>
+          <w:lang w:val="en-150"/>
+        </w:rPr>
+        <w:t>The main idea will be to</w:t>
+      </w:r>
+      <w:r>
+        <w:rPr>
+          <w:lang w:val="en-150"/>
+        </w:rPr>
+        <w:t xml:space="preserve"> use the </w:t>
+      </w:r>
+      <w:r>
+        <w:rPr>
+          <w:b/>
+          <w:bCs/>
+          <w:lang w:val="en-150"/>
         </w:rPr>
         <w:t>panel method</w:t>
       </w:r>
       <w:r>
-        <w:t>.</w:t>
-      </w:r>
-    </w:p>
-    <w:p>
-      <w:pPr>
-        <w:pStyle w:val="Pargrafdellista"/>
+        <w:rPr>
+          <w:lang w:val="en-150"/>
+        </w:rPr>
+        <w:t xml:space="preserve">, so the wing will be discretised in </w:t>
+      </w:r>
+      <w:r>
+        <w:rPr>
+          <w:lang w:val="en-150"/>
+        </w:rPr>
+        <w:t>in smaller panels that follow the shape of the wing.</w:t>
+      </w:r>
+      <w:r>
+        <w:rPr>
+          <w:lang w:val="en-150"/>
+        </w:rPr>
+        <w:t xml:space="preserve"> Nonetheless, we may resolve to use strip theory if the implementation seems to be harder than expected.</w:t>
+      </w:r>
+      <w:r>
+        <w:rPr>
+          <w:lang w:val="en-150"/>
+        </w:rPr>
+        <w:t xml:space="preserve"> </w:t>
+      </w:r>
+      <w:r>
+        <w:rPr>
+          <w:lang w:val="en-150"/>
+        </w:rPr>
+        <w:t xml:space="preserve">Key </w:t>
+      </w:r>
+      <w:r>
+        <w:rPr>
+          <w:lang w:val="en-150"/>
+        </w:rPr>
+        <w:t>step</w:t>
+      </w:r>
+      <w:r>
+        <w:rPr>
+          <w:lang w:val="en-150"/>
+        </w:rPr>
+        <w:t>s</w:t>
+      </w:r>
+      <w:r>
+        <w:rPr>
+          <w:lang w:val="en-150"/>
+        </w:rPr>
+        <w:t xml:space="preserve"> in this section </w:t>
+      </w:r>
+      <w:r>
+        <w:rPr>
+          <w:lang w:val="en-150"/>
+        </w:rPr>
+        <w:t>are</w:t>
+      </w:r>
+      <w:r>
+        <w:rPr>
+          <w:lang w:val="en-150"/>
+        </w:rPr>
+        <w:t>:</w:t>
+      </w:r>
+    </w:p>
+    <w:p>
+      <w:pPr>
+        <w:pStyle w:val="ListParagraph"/>
+        <w:numPr>
+          <w:ilvl w:val="2"/>
+          <w:numId w:val="2"/>
+        </w:numPr>
+        <w:spacing w:line="360" w:lineRule="auto"/>
+        <w:rPr>
+          <w:lang w:val="en-150"/>
+        </w:rPr>
+      </w:pPr>
+      <w:r>
+        <w:rPr>
+          <w:lang w:val="en-150"/>
+        </w:rPr>
+        <w:t>Dividing the wing into an aerodynamic node mesh</w:t>
+      </w:r>
+    </w:p>
+    <w:p>
+      <w:pPr>
+        <w:pStyle w:val="ListParagraph"/>
+        <w:numPr>
+          <w:ilvl w:val="2"/>
+          <w:numId w:val="2"/>
+        </w:numPr>
+        <w:spacing w:line="360" w:lineRule="auto"/>
+        <w:rPr>
+          <w:lang w:val="en-150"/>
+        </w:rPr>
+      </w:pPr>
+      <w:r>
+        <w:rPr>
+          <w:lang w:val="en-150"/>
+        </w:rPr>
+        <w:t xml:space="preserve">Finding the aerodynamic influence coefficients matrix </w:t>
+      </w:r>
+      <w:r>
+        <w:rPr>
+          <w:b/>
+          <w:lang w:val="en-150"/>
+        </w:rPr>
+        <w:t>A</w:t>
+      </w:r>
+      <w:r>
+        <w:rPr>
+          <w:b/>
+          <w:lang w:val="en-150"/>
+        </w:rPr>
+        <w:t xml:space="preserve"> </w:t>
+      </w:r>
+    </w:p>
+    <w:p>
+      <w:pPr>
+        <w:pStyle w:val="ListParagraph"/>
         <w:numPr>
           <w:ilvl w:val="1"/>
           <w:numId w:val="2"/>
@@ -558,6 +1164,7 @@
           <w:color w:val="FF0000"/>
           <w:sz w:val="24"/>
           <w:szCs w:val="24"/>
+          <w:lang w:val="en-150"/>
         </w:rPr>
       </w:pPr>
       <w:r>
@@ -567,14 +1174,186 @@
           <w:color w:val="FF0000"/>
           <w:sz w:val="24"/>
           <w:szCs w:val="24"/>
-        </w:rPr>
-        <w:lastRenderedPageBreak/>
+          <w:lang w:val="en-150"/>
+        </w:rPr>
         <w:t>Aeroelastic linear coupling</w:t>
       </w:r>
     </w:p>
     <w:p>
       <w:pPr>
-        <w:pStyle w:val="Pargrafdellista"/>
+        <w:pStyle w:val="ListParagraph"/>
+        <w:spacing w:line="360" w:lineRule="auto"/>
+        <w:ind w:left="643"/>
+        <w:rPr>
+          <w:lang w:val="en-150"/>
+        </w:rPr>
+      </w:pPr>
+      <w:r>
+        <w:rPr>
+          <w:lang w:val="en-150"/>
+        </w:rPr>
+        <w:t>Then the structural and aerodynamic models will be coupled</w:t>
+      </w:r>
+      <w:r>
+        <w:rPr>
+          <w:lang w:val="en-150"/>
+        </w:rPr>
+        <w:t xml:space="preserve">. This requires finding some </w:t>
+      </w:r>
+      <w:r>
+        <w:rPr>
+          <w:lang w:val="en-150"/>
+        </w:rPr>
+        <w:t>interpolation matrices:</w:t>
+      </w:r>
+    </w:p>
+    <w:p>
+      <w:pPr>
+        <w:pStyle w:val="ListParagraph"/>
+        <w:numPr>
+          <w:ilvl w:val="2"/>
+          <w:numId w:val="2"/>
+        </w:numPr>
+        <w:spacing w:line="360" w:lineRule="auto"/>
+        <w:rPr>
+          <w:lang w:val="en-150"/>
+        </w:rPr>
+      </w:pPr>
+      <w:r>
+        <w:rPr>
+          <w:lang w:val="en-150"/>
+        </w:rPr>
+        <w:t>Firstly, the angle of attack-DOF interpolation matrices</w:t>
+      </w:r>
+      <w:r>
+        <w:rPr>
+          <w:lang w:val="en-150"/>
+        </w:rPr>
+        <w:t xml:space="preserve"> </w:t>
+      </w:r>
+      <w:r>
+        <w:rPr>
+          <w:lang w:val="en-150"/>
+        </w:rPr>
+        <w:t>(</w:t>
+      </w:r>
+      <w:proofErr w:type="spellStart"/>
+      <w:r>
+        <w:rPr>
+          <w:b/>
+          <w:bCs/>
+          <w:lang w:val="en-150"/>
+        </w:rPr>
+        <w:t>I</w:t>
+      </w:r>
+      <w:r>
+        <w:rPr>
+          <w:b/>
+          <w:bCs/>
+          <w:vertAlign w:val="subscript"/>
+          <w:lang w:val="en-150"/>
+        </w:rPr>
+        <w:t>ax</w:t>
+      </w:r>
+      <w:proofErr w:type="spellEnd"/>
+      <w:r>
+        <w:rPr>
+          <w:b/>
+          <w:bCs/>
+          <w:lang w:val="en-150"/>
+        </w:rPr>
+        <w:t>)</w:t>
+      </w:r>
+      <w:r>
+        <w:rPr>
+          <w:b/>
+          <w:bCs/>
+          <w:lang w:val="en-150"/>
+        </w:rPr>
+        <w:t xml:space="preserve"> </w:t>
+      </w:r>
+      <w:r>
+        <w:rPr>
+          <w:lang w:val="en-150"/>
+        </w:rPr>
+        <w:t>that allow finding the angle of attack</w:t>
+      </w:r>
+      <w:r>
+        <w:rPr>
+          <w:lang w:val="en-150"/>
+        </w:rPr>
+        <w:t xml:space="preserve"> for the aerodynamic mesh from the </w:t>
+      </w:r>
+      <w:proofErr w:type="gramStart"/>
+      <w:r>
+        <w:rPr>
+          <w:lang w:val="en-150"/>
+        </w:rPr>
+        <w:t>DOFs</w:t>
+      </w:r>
+      <w:proofErr w:type="gramEnd"/>
+    </w:p>
+    <w:p>
+      <w:pPr>
+        <w:pStyle w:val="ListParagraph"/>
+        <w:numPr>
+          <w:ilvl w:val="2"/>
+          <w:numId w:val="2"/>
+        </w:numPr>
+        <w:spacing w:line="360" w:lineRule="auto"/>
+        <w:rPr>
+          <w:lang w:val="en-150"/>
+        </w:rPr>
+      </w:pPr>
+      <w:r>
+        <w:rPr>
+          <w:lang w:val="en-150"/>
+        </w:rPr>
+        <w:t xml:space="preserve">Then the force-lift interpolation matrices </w:t>
+      </w:r>
+      <w:r>
+        <w:rPr>
+          <w:lang w:val="en-150"/>
+        </w:rPr>
+        <w:t>(</w:t>
+      </w:r>
+      <w:proofErr w:type="spellStart"/>
+      <w:r>
+        <w:rPr>
+          <w:b/>
+          <w:bCs/>
+          <w:lang w:val="en-150"/>
+        </w:rPr>
+        <w:t>I</w:t>
+      </w:r>
+      <w:r>
+        <w:rPr>
+          <w:b/>
+          <w:bCs/>
+          <w:vertAlign w:val="subscript"/>
+          <w:lang w:val="en-150"/>
+        </w:rPr>
+        <w:t>fL</w:t>
+      </w:r>
+      <w:proofErr w:type="spellEnd"/>
+      <w:r>
+        <w:rPr>
+          <w:b/>
+          <w:bCs/>
+          <w:lang w:val="en-150"/>
+        </w:rPr>
+        <w:t>)</w:t>
+      </w:r>
+      <w:r>
+        <w:rPr>
+          <w:lang w:val="en-150"/>
+        </w:rPr>
+        <w:t>, that allow going from lifts to applied forces at the structural nodes.</w:t>
+      </w:r>
+    </w:p>
+    <w:p>
+      <w:pPr>
+        <w:pStyle w:val="ListParagraph"/>
         <w:numPr>
           <w:ilvl w:val="0"/>
           <w:numId w:val="2"/>
@@ -585,6 +1364,7 @@
           <w:bCs/>
           <w:sz w:val="24"/>
           <w:szCs w:val="24"/>
+          <w:lang w:val="en-150"/>
         </w:rPr>
       </w:pPr>
       <w:r>
@@ -594,8 +1374,83 @@
           <w:color w:val="FF0000"/>
           <w:sz w:val="24"/>
           <w:szCs w:val="24"/>
+          <w:lang w:val="en-150"/>
         </w:rPr>
         <w:t>Aeroelastic solvers</w:t>
+      </w:r>
+    </w:p>
+    <w:p>
+      <w:pPr>
+        <w:pStyle w:val="ListParagraph"/>
+        <w:spacing w:line="360" w:lineRule="auto"/>
+        <w:ind w:left="360"/>
+        <w:rPr>
+          <w:lang w:val="en-150"/>
+        </w:rPr>
+      </w:pPr>
+      <w:r>
+        <w:rPr>
+          <w:lang w:val="en-150"/>
+        </w:rPr>
+        <w:t>Fina</w:t>
+      </w:r>
+      <w:r>
+        <w:rPr>
+          <w:lang w:val="en-150"/>
+        </w:rPr>
+        <w:t>lly, the model will be solved</w:t>
+      </w:r>
+      <w:r>
+        <w:rPr>
+          <w:lang w:val="en-150"/>
+        </w:rPr>
+        <w:t>, considering different aeroelastic conditions:</w:t>
+      </w:r>
+    </w:p>
+    <w:p>
+      <w:pPr>
+        <w:pStyle w:val="ListParagraph"/>
+        <w:numPr>
+          <w:ilvl w:val="2"/>
+          <w:numId w:val="2"/>
+        </w:numPr>
+        <w:spacing w:line="360" w:lineRule="auto"/>
+        <w:rPr>
+          <w:b/>
+          <w:bCs/>
+          <w:lang w:val="en-150"/>
+        </w:rPr>
+      </w:pPr>
+      <w:r>
+        <w:rPr>
+          <w:b/>
+          <w:bCs/>
+          <w:lang w:val="en-150"/>
+        </w:rPr>
+        <w:t>Divergence speed</w:t>
+      </w:r>
+    </w:p>
+    <w:p>
+      <w:pPr>
+        <w:pStyle w:val="ListParagraph"/>
+        <w:numPr>
+          <w:ilvl w:val="2"/>
+          <w:numId w:val="2"/>
+        </w:numPr>
+        <w:spacing w:line="360" w:lineRule="auto"/>
+        <w:rPr>
+          <w:b/>
+          <w:bCs/>
+          <w:lang w:val="en-150"/>
+        </w:rPr>
+      </w:pPr>
+      <w:r>
+        <w:rPr>
+          <w:b/>
+          <w:bCs/>
+          <w:lang w:val="en-150"/>
+        </w:rPr>
+        <w:t>Flutter</w:t>
       </w:r>
     </w:p>
     <w:sectPr>
@@ -643,7 +1498,7 @@
 <w:ftr xmlns:wpc="http://schemas.microsoft.com/office/word/2010/wordprocessingCanvas" xmlns:cx="http://schemas.microsoft.com/office/drawing/2014/chartex" xmlns:cx1="http://schemas.microsoft.com/office/drawing/2015/9/8/chartex" xmlns:cx2="http://schemas.microsoft.com/office/drawing/2015/10/21/chartex" xmlns:cx3="http://schemas.microsoft.com/office/drawing/2016/5/9/chartex" xmlns:cx4="http://schemas.microsoft.com/office/drawing/2016/5/10/chartex" xmlns:cx5="http://schemas.microsoft.com/office/drawing/2016/5/11/chartex" xmlns:cx6="http://schemas.microsoft.com/office/drawing/2016/5/12/chartex" xmlns:cx7="http://schemas.microsoft.com/office/drawing/2016/5/13/chartex" xmlns:cx8="http://schemas.microsoft.com/office/drawing/2016/5/14/chartex" xmlns:mc="http://schemas.openxmlformats.org/markup-compatibility/2006" xmlns:aink="http://schemas.microsoft.com/office/drawing/2016/ink" xmlns:am3d="http://schemas.microsoft.com/office/drawing/2017/model3d" xmlns:o="urn:schemas-microsoft-com:office:office" xmlns:oel="http://schemas.microsoft.com/office/2019/extlst" xmlns:r="http://schemas.openxmlformats.org/officeDocument/2006/relationships" xmlns:m="http://schemas.openxmlformats.org/officeDocument/2006/math" xmlns:v="urn:schemas-microsoft-com:vml" xmlns:wp14="http://schemas.microsoft.com/office/word/2010/wordprocessingDrawing" xmlns:wp="http://schemas.openxmlformats.org/drawingml/2006/wordprocessingDrawing" xmlns:w10="urn:schemas-microsoft-com:office:word" xmlns:w="http://schemas.openxmlformats.org/wordprocessingml/2006/main" xmlns:w14="http://schemas.microsoft.com/office/word/2010/wordml" xmlns:w15="http://schemas.microsoft.com/office/word/2012/wordml" xmlns:w16cex="http://schemas.microsoft.com/office/word/2018/wordml/cex" xmlns:w16cid="http://schemas.microsoft.com/office/word/2016/wordml/cid" xmlns:w16="http://schemas.microsoft.com/office/word/2018/wordml" xmlns:w16sdtdh="http://schemas.microsoft.com/office/word/2020/wordml/sdtdatahash" xmlns:w16se="http://schemas.microsoft.com/office/word/2015/wordml/symex" xmlns:wpg="http://schemas.microsoft.com/office/word/2010/wordprocessingGroup" xmlns:wpi="http://schemas.microsoft.com/office/word/2010/wordprocessingInk" xmlns:wne="http://schemas.microsoft.com/office/word/2006/wordml" xmlns:wps="http://schemas.microsoft.com/office/word/2010/wordprocessingShape" mc:Ignorable="w14 w15 w16se w16cid w16 w16cex w16sdtdh wp14">
   <w:p>
     <w:pPr>
-      <w:pStyle w:val="Peu"/>
+      <w:pStyle w:val="Footer"/>
     </w:pPr>
   </w:p>
 </w:ftr>
@@ -653,7 +1508,7 @@
 <w:ftr xmlns:wpc="http://schemas.microsoft.com/office/word/2010/wordprocessingCanvas" xmlns:cx="http://schemas.microsoft.com/office/drawing/2014/chartex" xmlns:cx1="http://schemas.microsoft.com/office/drawing/2015/9/8/chartex" xmlns:cx2="http://schemas.microsoft.com/office/drawing/2015/10/21/chartex" xmlns:cx3="http://schemas.microsoft.com/office/drawing/2016/5/9/chartex" xmlns:cx4="http://schemas.microsoft.com/office/drawing/2016/5/10/chartex" xmlns:cx5="http://schemas.microsoft.com/office/drawing/2016/5/11/chartex" xmlns:cx6="http://schemas.microsoft.com/office/drawing/2016/5/12/chartex" xmlns:cx7="http://schemas.microsoft.com/office/drawing/2016/5/13/chartex" xmlns:cx8="http://schemas.microsoft.com/office/drawing/2016/5/14/chartex" xmlns:mc="http://schemas.openxmlformats.org/markup-compatibility/2006" xmlns:aink="http://schemas.microsoft.com/office/drawing/2016/ink" xmlns:am3d="http://schemas.microsoft.com/office/drawing/2017/model3d" xmlns:o="urn:schemas-microsoft-com:office:office" xmlns:oel="http://schemas.microsoft.com/office/2019/extlst" xmlns:r="http://schemas.openxmlformats.org/officeDocument/2006/relationships" xmlns:m="http://schemas.openxmlformats.org/officeDocument/2006/math" xmlns:v="urn:schemas-microsoft-com:vml" xmlns:wp14="http://schemas.microsoft.com/office/word/2010/wordprocessingDrawing" xmlns:wp="http://schemas.openxmlformats.org/drawingml/2006/wordprocessingDrawing" xmlns:w10="urn:schemas-microsoft-com:office:word" xmlns:w="http://schemas.openxmlformats.org/wordprocessingml/2006/main" xmlns:w14="http://schemas.microsoft.com/office/word/2010/wordml" xmlns:w15="http://schemas.microsoft.com/office/word/2012/wordml" xmlns:w16cex="http://schemas.microsoft.com/office/word/2018/wordml/cex" xmlns:w16cid="http://schemas.microsoft.com/office/word/2016/wordml/cid" xmlns:w16="http://schemas.microsoft.com/office/word/2018/wordml" xmlns:w16sdtdh="http://schemas.microsoft.com/office/word/2020/wordml/sdtdatahash" xmlns:w16se="http://schemas.microsoft.com/office/word/2015/wordml/symex" xmlns:wpg="http://schemas.microsoft.com/office/word/2010/wordprocessingGroup" xmlns:wpi="http://schemas.microsoft.com/office/word/2010/wordprocessingInk" xmlns:wne="http://schemas.microsoft.com/office/word/2006/wordml" xmlns:wps="http://schemas.microsoft.com/office/word/2010/wordprocessingShape" mc:Ignorable="w14 w15 w16se w16cid w16 w16cex w16sdtdh wp14">
   <w:p>
     <w:pPr>
-      <w:pStyle w:val="Peu"/>
+      <w:pStyle w:val="Footer"/>
     </w:pPr>
   </w:p>
 </w:ftr>
@@ -663,7 +1518,7 @@
 <w:ftr xmlns:wpc="http://schemas.microsoft.com/office/word/2010/wordprocessingCanvas" xmlns:cx="http://schemas.microsoft.com/office/drawing/2014/chartex" xmlns:cx1="http://schemas.microsoft.com/office/drawing/2015/9/8/chartex" xmlns:cx2="http://schemas.microsoft.com/office/drawing/2015/10/21/chartex" xmlns:cx3="http://schemas.microsoft.com/office/drawing/2016/5/9/chartex" xmlns:cx4="http://schemas.microsoft.com/office/drawing/2016/5/10/chartex" xmlns:cx5="http://schemas.microsoft.com/office/drawing/2016/5/11/chartex" xmlns:cx6="http://schemas.microsoft.com/office/drawing/2016/5/12/chartex" xmlns:cx7="http://schemas.microsoft.com/office/drawing/2016/5/13/chartex" xmlns:cx8="http://schemas.microsoft.com/office/drawing/2016/5/14/chartex" xmlns:mc="http://schemas.openxmlformats.org/markup-compatibility/2006" xmlns:aink="http://schemas.microsoft.com/office/drawing/2016/ink" xmlns:am3d="http://schemas.microsoft.com/office/drawing/2017/model3d" xmlns:o="urn:schemas-microsoft-com:office:office" xmlns:oel="http://schemas.microsoft.com/office/2019/extlst" xmlns:r="http://schemas.openxmlformats.org/officeDocument/2006/relationships" xmlns:m="http://schemas.openxmlformats.org/officeDocument/2006/math" xmlns:v="urn:schemas-microsoft-com:vml" xmlns:wp14="http://schemas.microsoft.com/office/word/2010/wordprocessingDrawing" xmlns:wp="http://schemas.openxmlformats.org/drawingml/2006/wordprocessingDrawing" xmlns:w10="urn:schemas-microsoft-com:office:word" xmlns:w="http://schemas.openxmlformats.org/wordprocessingml/2006/main" xmlns:w14="http://schemas.microsoft.com/office/word/2010/wordml" xmlns:w15="http://schemas.microsoft.com/office/word/2012/wordml" xmlns:w16cex="http://schemas.microsoft.com/office/word/2018/wordml/cex" xmlns:w16cid="http://schemas.microsoft.com/office/word/2016/wordml/cid" xmlns:w16="http://schemas.microsoft.com/office/word/2018/wordml" xmlns:w16sdtdh="http://schemas.microsoft.com/office/word/2020/wordml/sdtdatahash" xmlns:w16se="http://schemas.microsoft.com/office/word/2015/wordml/symex" xmlns:wpg="http://schemas.microsoft.com/office/word/2010/wordprocessingGroup" xmlns:wpi="http://schemas.microsoft.com/office/word/2010/wordprocessingInk" xmlns:wne="http://schemas.microsoft.com/office/word/2006/wordml" xmlns:wps="http://schemas.microsoft.com/office/word/2010/wordprocessingShape" mc:Ignorable="w14 w15 w16se w16cid w16 w16cex w16sdtdh wp14">
   <w:p>
     <w:pPr>
-      <w:pStyle w:val="Peu"/>
+      <w:pStyle w:val="Footer"/>
     </w:pPr>
   </w:p>
 </w:ftr>
@@ -698,7 +1553,7 @@
 <w:hdr xmlns:wpc="http://schemas.microsoft.com/office/word/2010/wordprocessingCanvas" xmlns:cx="http://schemas.microsoft.com/office/drawing/2014/chartex" xmlns:cx1="http://schemas.microsoft.com/office/drawing/2015/9/8/chartex" xmlns:cx2="http://schemas.microsoft.com/office/drawing/2015/10/21/chartex" xmlns:cx3="http://schemas.microsoft.com/office/drawing/2016/5/9/chartex" xmlns:cx4="http://schemas.microsoft.com/office/drawing/2016/5/10/chartex" xmlns:cx5="http://schemas.microsoft.com/office/drawing/2016/5/11/chartex" xmlns:cx6="http://schemas.microsoft.com/office/drawing/2016/5/12/chartex" xmlns:cx7="http://schemas.microsoft.com/office/drawing/2016/5/13/chartex" xmlns:cx8="http://schemas.microsoft.com/office/drawing/2016/5/14/chartex" xmlns:mc="http://schemas.openxmlformats.org/markup-compatibility/2006" xmlns:aink="http://schemas.microsoft.com/office/drawing/2016/ink" xmlns:am3d="http://schemas.microsoft.com/office/drawing/2017/model3d" xmlns:o="urn:schemas-microsoft-com:office:office" xmlns:oel="http://schemas.microsoft.com/office/2019/extlst" xmlns:r="http://schemas.openxmlformats.org/officeDocument/2006/relationships" xmlns:m="http://schemas.openxmlformats.org/officeDocument/2006/math" xmlns:v="urn:schemas-microsoft-com:vml" xmlns:wp14="http://schemas.microsoft.com/office/word/2010/wordprocessingDrawing" xmlns:wp="http://schemas.openxmlformats.org/drawingml/2006/wordprocessingDrawing" xmlns:w10="urn:schemas-microsoft-com:office:word" xmlns:w="http://schemas.openxmlformats.org/wordprocessingml/2006/main" xmlns:w14="http://schemas.microsoft.com/office/word/2010/wordml" xmlns:w15="http://schemas.microsoft.com/office/word/2012/wordml" xmlns:w16cex="http://schemas.microsoft.com/office/word/2018/wordml/cex" xmlns:w16cid="http://schemas.microsoft.com/office/word/2016/wordml/cid" xmlns:w16="http://schemas.microsoft.com/office/word/2018/wordml" xmlns:w16sdtdh="http://schemas.microsoft.com/office/word/2020/wordml/sdtdatahash" xmlns:w16se="http://schemas.microsoft.com/office/word/2015/wordml/symex" xmlns:wpg="http://schemas.microsoft.com/office/word/2010/wordprocessingGroup" xmlns:wpi="http://schemas.microsoft.com/office/word/2010/wordprocessingInk" xmlns:wne="http://schemas.microsoft.com/office/word/2006/wordml" xmlns:wps="http://schemas.microsoft.com/office/word/2010/wordprocessingShape" mc:Ignorable="w14 w15 w16se w16cid w16 w16cex w16sdtdh wp14">
   <w:p>
     <w:pPr>
-      <w:pStyle w:val="Capalera"/>
+      <w:pStyle w:val="Header"/>
     </w:pPr>
   </w:p>
 </w:hdr>
@@ -708,11 +1563,29 @@
 <w:hdr xmlns:wpc="http://schemas.microsoft.com/office/word/2010/wordprocessingCanvas" xmlns:cx="http://schemas.microsoft.com/office/drawing/2014/chartex" xmlns:cx1="http://schemas.microsoft.com/office/drawing/2015/9/8/chartex" xmlns:cx2="http://schemas.microsoft.com/office/drawing/2015/10/21/chartex" xmlns:cx3="http://schemas.microsoft.com/office/drawing/2016/5/9/chartex" xmlns:cx4="http://schemas.microsoft.com/office/drawing/2016/5/10/chartex" xmlns:cx5="http://schemas.microsoft.com/office/drawing/2016/5/11/chartex" xmlns:cx6="http://schemas.microsoft.com/office/drawing/2016/5/12/chartex" xmlns:cx7="http://schemas.microsoft.com/office/drawing/2016/5/13/chartex" xmlns:cx8="http://schemas.microsoft.com/office/drawing/2016/5/14/chartex" xmlns:mc="http://schemas.openxmlformats.org/markup-compatibility/2006" xmlns:aink="http://schemas.microsoft.com/office/drawing/2016/ink" xmlns:am3d="http://schemas.microsoft.com/office/drawing/2017/model3d" xmlns:o="urn:schemas-microsoft-com:office:office" xmlns:oel="http://schemas.microsoft.com/office/2019/extlst" xmlns:r="http://schemas.openxmlformats.org/officeDocument/2006/relationships" xmlns:m="http://schemas.openxmlformats.org/officeDocument/2006/math" xmlns:v="urn:schemas-microsoft-com:vml" xmlns:wp14="http://schemas.microsoft.com/office/word/2010/wordprocessingDrawing" xmlns:wp="http://schemas.openxmlformats.org/drawingml/2006/wordprocessingDrawing" xmlns:w10="urn:schemas-microsoft-com:office:word" xmlns:w="http://schemas.openxmlformats.org/wordprocessingml/2006/main" xmlns:w14="http://schemas.microsoft.com/office/word/2010/wordml" xmlns:w15="http://schemas.microsoft.com/office/word/2012/wordml" xmlns:w16cex="http://schemas.microsoft.com/office/word/2018/wordml/cex" xmlns:w16cid="http://schemas.microsoft.com/office/word/2016/wordml/cid" xmlns:w16="http://schemas.microsoft.com/office/word/2018/wordml" xmlns:w16sdtdh="http://schemas.microsoft.com/office/word/2020/wordml/sdtdatahash" xmlns:w16se="http://schemas.microsoft.com/office/word/2015/wordml/symex" xmlns:wpg="http://schemas.microsoft.com/office/word/2010/wordprocessingGroup" xmlns:wpi="http://schemas.microsoft.com/office/word/2010/wordprocessingInk" xmlns:wne="http://schemas.microsoft.com/office/word/2006/wordml" xmlns:wps="http://schemas.microsoft.com/office/word/2010/wordprocessingShape" mc:Ignorable="w14 w15 w16se w16cid w16 w16cex w16sdtdh wp14">
   <w:p>
     <w:pPr>
-      <w:pStyle w:val="Capalera"/>
+      <w:pStyle w:val="Header"/>
     </w:pPr>
+    <w:proofErr w:type="spellStart"/>
     <w:r>
-      <w:t>Aeroelasticity project - Checkpoint</w:t>
+      <w:t>Aeroelasticity</w:t>
     </w:r>
+    <w:proofErr w:type="spellEnd"/>
+    <w:r>
+      <w:t xml:space="preserve"> </w:t>
+    </w:r>
+    <w:proofErr w:type="spellStart"/>
+    <w:r>
+      <w:t>project</w:t>
+    </w:r>
+    <w:proofErr w:type="spellEnd"/>
+    <w:r>
+      <w:t xml:space="preserve"> - </w:t>
+    </w:r>
+    <w:proofErr w:type="spellStart"/>
+    <w:r>
+      <w:t>Checkpoint</w:t>
+    </w:r>
+    <w:proofErr w:type="spellEnd"/>
     <w:r>
       <w:tab/>
     </w:r>
@@ -720,12 +1593,17 @@
       <w:tab/>
     </w:r>
     <w:r>
-      <w:t>Ricard Arbat Carandell</w:t>
+      <w:t xml:space="preserve">Ricard Arbat </w:t>
     </w:r>
+    <w:proofErr w:type="spellStart"/>
+    <w:r>
+      <w:t>Carandell</w:t>
+    </w:r>
+    <w:proofErr w:type="spellEnd"/>
   </w:p>
   <w:p>
     <w:pPr>
-      <w:pStyle w:val="Capalera"/>
+      <w:pStyle w:val="Header"/>
     </w:pPr>
     <w:r>
       <w:t>20/12/2024</w:t>
@@ -737,12 +1615,20 @@
       <w:tab/>
     </w:r>
     <w:r>
-      <w:t>Marc Torrentó Vila</w:t>
+      <w:t xml:space="preserve">Marc </w:t>
+    </w:r>
+    <w:proofErr w:type="spellStart"/>
+    <w:r>
+      <w:t>Torrentó</w:t>
+    </w:r>
+    <w:proofErr w:type="spellEnd"/>
+    <w:r>
+      <w:t xml:space="preserve"> Vila</w:t>
     </w:r>
   </w:p>
   <w:p>
     <w:pPr>
-      <w:pStyle w:val="Capalera"/>
+      <w:pStyle w:val="Header"/>
     </w:pPr>
   </w:p>
 </w:hdr>
@@ -752,7 +1638,7 @@
 <w:hdr xmlns:wpc="http://schemas.microsoft.com/office/word/2010/wordprocessingCanvas" xmlns:cx="http://schemas.microsoft.com/office/drawing/2014/chartex" xmlns:cx1="http://schemas.microsoft.com/office/drawing/2015/9/8/chartex" xmlns:cx2="http://schemas.microsoft.com/office/drawing/2015/10/21/chartex" xmlns:cx3="http://schemas.microsoft.com/office/drawing/2016/5/9/chartex" xmlns:cx4="http://schemas.microsoft.com/office/drawing/2016/5/10/chartex" xmlns:cx5="http://schemas.microsoft.com/office/drawing/2016/5/11/chartex" xmlns:cx6="http://schemas.microsoft.com/office/drawing/2016/5/12/chartex" xmlns:cx7="http://schemas.microsoft.com/office/drawing/2016/5/13/chartex" xmlns:cx8="http://schemas.microsoft.com/office/drawing/2016/5/14/chartex" xmlns:mc="http://schemas.openxmlformats.org/markup-compatibility/2006" xmlns:aink="http://schemas.microsoft.com/office/drawing/2016/ink" xmlns:am3d="http://schemas.microsoft.com/office/drawing/2017/model3d" xmlns:o="urn:schemas-microsoft-com:office:office" xmlns:oel="http://schemas.microsoft.com/office/2019/extlst" xmlns:r="http://schemas.openxmlformats.org/officeDocument/2006/relationships" xmlns:m="http://schemas.openxmlformats.org/officeDocument/2006/math" xmlns:v="urn:schemas-microsoft-com:vml" xmlns:wp14="http://schemas.microsoft.com/office/word/2010/wordprocessingDrawing" xmlns:wp="http://schemas.openxmlformats.org/drawingml/2006/wordprocessingDrawing" xmlns:w10="urn:schemas-microsoft-com:office:word" xmlns:w="http://schemas.openxmlformats.org/wordprocessingml/2006/main" xmlns:w14="http://schemas.microsoft.com/office/word/2010/wordml" xmlns:w15="http://schemas.microsoft.com/office/word/2012/wordml" xmlns:w16cex="http://schemas.microsoft.com/office/word/2018/wordml/cex" xmlns:w16cid="http://schemas.microsoft.com/office/word/2016/wordml/cid" xmlns:w16="http://schemas.microsoft.com/office/word/2018/wordml" xmlns:w16sdtdh="http://schemas.microsoft.com/office/word/2020/wordml/sdtdatahash" xmlns:w16se="http://schemas.microsoft.com/office/word/2015/wordml/symex" xmlns:wpg="http://schemas.microsoft.com/office/word/2010/wordprocessingGroup" xmlns:wpi="http://schemas.microsoft.com/office/word/2010/wordprocessingInk" xmlns:wne="http://schemas.microsoft.com/office/word/2006/wordml" xmlns:wps="http://schemas.microsoft.com/office/word/2010/wordprocessingShape" mc:Ignorable="w14 w15 w16se w16cid w16 w16cex w16sdtdh wp14">
   <w:p>
     <w:pPr>
-      <w:pStyle w:val="Capalera"/>
+      <w:pStyle w:val="Header"/>
     </w:pPr>
   </w:p>
 </w:hdr>
@@ -763,7 +1649,7 @@
   <w:abstractNum w:abstractNumId="0" w15:restartNumberingAfterBreak="0">
     <w:nsid w:val="2DAC4FDE"/>
     <w:multiLevelType w:val="hybridMultilevel"/>
-    <w:tmpl w:val="B1BA98CC"/>
+    <w:tmpl w:val="F03844D2"/>
     <w:lvl w:ilvl="0" w:tplc="0C0A000F">
       <w:start w:val="1"/>
       <w:numFmt w:val="decimal"/>
@@ -785,14 +1671,16 @@
         <w:ind w:left="643" w:hanging="360"/>
       </w:pPr>
     </w:lvl>
-    <w:lvl w:ilvl="2" w:tplc="0C0A001B" w:tentative="1">
-      <w:start w:val="1"/>
-      <w:numFmt w:val="lowerRoman"/>
-      <w:lvlText w:val="%3."/>
-      <w:lvlJc w:val="right"/>
-      <w:pPr>
-        <w:ind w:left="1800" w:hanging="180"/>
-      </w:pPr>
+    <w:lvl w:ilvl="2" w:tplc="9350E88E">
+      <w:numFmt w:val="bullet"/>
+      <w:lvlText w:val="-"/>
+      <w:lvlJc w:val="left"/>
+      <w:pPr>
+        <w:ind w:left="1980" w:hanging="360"/>
+      </w:pPr>
+      <w:rPr>
+        <w:rFonts w:ascii="Calibri" w:eastAsiaTheme="minorHAnsi" w:hAnsi="Calibri" w:cs="Calibri" w:hint="default"/>
+      </w:rPr>
     </w:lvl>
     <w:lvl w:ilvl="3" w:tplc="0C0A000F" w:tentative="1">
       <w:start w:val="1"/>
@@ -1371,13 +2259,13 @@
     <w:name w:val="Normal"/>
     <w:qFormat/>
   </w:style>
-  <w:style w:type="character" w:default="1" w:styleId="Lletraperdefectedelpargraf">
+  <w:style w:type="character" w:default="1" w:styleId="DefaultParagraphFont">
     <w:name w:val="Default Paragraph Font"/>
     <w:uiPriority w:val="1"/>
     <w:semiHidden/>
     <w:unhideWhenUsed/>
   </w:style>
-  <w:style w:type="table" w:default="1" w:styleId="Taulanormal">
+  <w:style w:type="table" w:default="1" w:styleId="TableNormal">
     <w:name w:val="Normal Table"/>
     <w:uiPriority w:val="99"/>
     <w:semiHidden/>
@@ -1392,16 +2280,16 @@
       </w:tblCellMar>
     </w:tblPr>
   </w:style>
-  <w:style w:type="numbering" w:default="1" w:styleId="Sensellista">
+  <w:style w:type="numbering" w:default="1" w:styleId="NoList">
     <w:name w:val="No List"/>
     <w:uiPriority w:val="99"/>
     <w:semiHidden/>
     <w:unhideWhenUsed/>
   </w:style>
-  <w:style w:type="paragraph" w:styleId="Capalera">
+  <w:style w:type="paragraph" w:styleId="Header">
     <w:name w:val="header"/>
     <w:basedOn w:val="Normal"/>
-    <w:link w:val="CapaleraCar"/>
+    <w:link w:val="HeaderChar"/>
     <w:uiPriority w:val="99"/>
     <w:unhideWhenUsed/>
     <w:rsid w:val="00743844"/>
@@ -1413,17 +2301,17 @@
       <w:spacing w:after="0" w:line="240" w:lineRule="auto"/>
     </w:pPr>
   </w:style>
-  <w:style w:type="character" w:customStyle="1" w:styleId="CapaleraCar">
-    <w:name w:val="Capçalera Car"/>
-    <w:basedOn w:val="Lletraperdefectedelpargraf"/>
-    <w:link w:val="Capalera"/>
+  <w:style w:type="character" w:customStyle="1" w:styleId="HeaderChar">
+    <w:name w:val="Header Char"/>
+    <w:basedOn w:val="DefaultParagraphFont"/>
+    <w:link w:val="Header"/>
     <w:uiPriority w:val="99"/>
     <w:rsid w:val="00743844"/>
   </w:style>
-  <w:style w:type="paragraph" w:styleId="Peu">
+  <w:style w:type="paragraph" w:styleId="Footer">
     <w:name w:val="footer"/>
     <w:basedOn w:val="Normal"/>
-    <w:link w:val="PeuCar"/>
+    <w:link w:val="FooterChar"/>
     <w:uiPriority w:val="99"/>
     <w:unhideWhenUsed/>
     <w:rsid w:val="00743844"/>
@@ -1435,14 +2323,14 @@
       <w:spacing w:after="0" w:line="240" w:lineRule="auto"/>
     </w:pPr>
   </w:style>
-  <w:style w:type="character" w:customStyle="1" w:styleId="PeuCar">
-    <w:name w:val="Peu Car"/>
-    <w:basedOn w:val="Lletraperdefectedelpargraf"/>
-    <w:link w:val="Peu"/>
+  <w:style w:type="character" w:customStyle="1" w:styleId="FooterChar">
+    <w:name w:val="Footer Char"/>
+    <w:basedOn w:val="DefaultParagraphFont"/>
+    <w:link w:val="Footer"/>
     <w:uiPriority w:val="99"/>
     <w:rsid w:val="00743844"/>
   </w:style>
-  <w:style w:type="paragraph" w:styleId="Pargrafdellista">
+  <w:style w:type="paragraph" w:styleId="ListParagraph">
     <w:name w:val="List Paragraph"/>
     <w:basedOn w:val="Normal"/>
     <w:uiPriority w:val="34"/>

--- a/CheckPoint.docx
+++ b/CheckPoint.docx
@@ -98,7 +98,6 @@
         </w:rPr>
         <w:t xml:space="preserve">We have obtained the effective structural properties of the wing: </w:t>
       </w:r>
-      <w:proofErr w:type="spellStart"/>
       <w:r>
         <w:rPr>
           <w:i/>
@@ -107,7 +106,6 @@
         </w:rPr>
         <w:t>xs</w:t>
       </w:r>
-      <w:proofErr w:type="spellEnd"/>
       <w:r>
         <w:rPr>
           <w:lang w:val="en-150"/>
@@ -148,7 +146,6 @@
         </w:rPr>
         <w:t xml:space="preserve"> To do so, a function called </w:t>
       </w:r>
-      <w:proofErr w:type="spellStart"/>
       <w:r>
         <w:rPr>
           <w:i/>
@@ -157,7 +154,6 @@
         </w:rPr>
         <w:t>CalcStiffness.m</w:t>
       </w:r>
-      <w:proofErr w:type="spellEnd"/>
       <w:r>
         <w:rPr>
           <w:lang w:val="en-150"/>
@@ -183,61 +179,19 @@
         <w:rPr>
           <w:lang w:val="en-150"/>
         </w:rPr>
-        <w:t xml:space="preserve">To find </w:t>
-      </w:r>
-      <w:proofErr w:type="spellStart"/>
-      <w:r>
-        <w:rPr>
-          <w:lang w:val="en-150"/>
-        </w:rPr>
-        <w:t>xs</w:t>
-      </w:r>
-      <w:proofErr w:type="spellEnd"/>
-      <w:r>
-        <w:rPr>
-          <w:lang w:val="en-150"/>
-        </w:rPr>
-        <w:t xml:space="preserve">, we applied the unitary force </w:t>
-      </w:r>
-      <w:r>
-        <w:rPr>
-          <w:lang w:val="en-150"/>
-        </w:rPr>
-        <w:t xml:space="preserve">at the different mass slots (at the tip station) and </w:t>
-      </w:r>
-      <w:proofErr w:type="spellStart"/>
-      <w:r>
-        <w:rPr>
-          <w:lang w:val="en-150"/>
-        </w:rPr>
-        <w:t>comptued</w:t>
-      </w:r>
-      <w:proofErr w:type="spellEnd"/>
-      <w:r>
-        <w:rPr>
-          <w:lang w:val="en-150"/>
-        </w:rPr>
-        <w:t xml:space="preserve"> the twist for each case. Then, with a regression curve </w:t>
-      </w:r>
-      <w:r>
-        <w:rPr>
-          <w:lang w:val="en-150"/>
-        </w:rPr>
-        <w:t xml:space="preserve">(twist vs </w:t>
-      </w:r>
-      <w:proofErr w:type="spellStart"/>
-      <w:r>
-        <w:rPr>
-          <w:lang w:val="en-150"/>
-        </w:rPr>
-        <w:t>xposition</w:t>
-      </w:r>
-      <w:proofErr w:type="spellEnd"/>
-      <w:r>
-        <w:rPr>
-          <w:lang w:val="en-150"/>
-        </w:rPr>
-        <w:t xml:space="preserve">) </w:t>
+        <w:t xml:space="preserve">To find xs, we applied the unitary force </w:t>
+      </w:r>
+      <w:r>
+        <w:rPr>
+          <w:lang w:val="en-150"/>
+        </w:rPr>
+        <w:t xml:space="preserve">at the different mass slots (at the tip station) and comptued the twist for each case. Then, with a regression curve </w:t>
+      </w:r>
+      <w:r>
+        <w:rPr>
+          <w:lang w:val="en-150"/>
+        </w:rPr>
+        <w:t xml:space="preserve">(twist vs xposition) </w:t>
       </w:r>
       <w:r>
         <w:rPr>
@@ -303,21 +257,7 @@
         <w:rPr>
           <w:lang w:val="en-150"/>
         </w:rPr>
-        <w:t xml:space="preserve"> This is the shear </w:t>
-      </w:r>
-      <w:proofErr w:type="spellStart"/>
-      <w:r>
-        <w:rPr>
-          <w:lang w:val="en-150"/>
-        </w:rPr>
-        <w:t>center</w:t>
-      </w:r>
-      <w:proofErr w:type="spellEnd"/>
-      <w:r>
-        <w:rPr>
-          <w:lang w:val="en-150"/>
-        </w:rPr>
-        <w:t>.</w:t>
+        <w:t xml:space="preserve"> This is the shear center.</w:t>
       </w:r>
     </w:p>
     <w:p>
@@ -489,7 +429,6 @@
         </w:rPr>
         <w:t xml:space="preserve">In the main function </w:t>
       </w:r>
-      <w:proofErr w:type="spellStart"/>
       <w:r>
         <w:rPr>
           <w:i/>
@@ -498,28 +437,12 @@
         </w:rPr>
         <w:t>PazyWing.m</w:t>
       </w:r>
-      <w:proofErr w:type="spellEnd"/>
-      <w:r>
-        <w:rPr>
-          <w:lang w:val="en-150"/>
-        </w:rPr>
-        <w:t xml:space="preserve"> we initialize all the </w:t>
-      </w:r>
-      <w:proofErr w:type="gramStart"/>
-      <w:r>
-        <w:rPr>
-          <w:lang w:val="en-150"/>
-        </w:rPr>
-        <w:t>variables</w:t>
-      </w:r>
-      <w:proofErr w:type="gramEnd"/>
-      <w:r>
-        <w:rPr>
-          <w:lang w:val="en-150"/>
-        </w:rPr>
-        <w:t xml:space="preserve"> and we call the abovementioned function </w:t>
-      </w:r>
-      <w:proofErr w:type="spellStart"/>
+      <w:r>
+        <w:rPr>
+          <w:lang w:val="en-150"/>
+        </w:rPr>
+        <w:t xml:space="preserve"> we initialize all the variables and we call the abovementioned function </w:t>
+      </w:r>
       <w:r>
         <w:rPr>
           <w:i/>
@@ -528,7 +451,6 @@
         </w:rPr>
         <w:t>CalcStiffness.m</w:t>
       </w:r>
-      <w:proofErr w:type="spellEnd"/>
       <w:r>
         <w:rPr>
           <w:lang w:val="en-150"/>
@@ -545,23 +467,8 @@
         <w:rPr>
           <w:lang w:val="en-150"/>
         </w:rPr>
-        <w:t xml:space="preserve">The beam mass parameters (mu, r0, </w:t>
-      </w:r>
-      <w:proofErr w:type="spellStart"/>
-      <w:r>
-        <w:rPr>
-          <w:lang w:val="en-150"/>
-        </w:rPr>
-        <w:t>rs</w:t>
-      </w:r>
-      <w:proofErr w:type="spellEnd"/>
-      <w:r>
-        <w:rPr>
-          <w:lang w:val="en-150"/>
-        </w:rPr>
-        <w:t xml:space="preserve"> and d) are computed with the function </w:t>
-      </w:r>
-      <w:proofErr w:type="spellStart"/>
+        <w:t xml:space="preserve">The beam mass parameters (mu, r0, rs and d) are computed with the function </w:t>
+      </w:r>
       <w:r>
         <w:rPr>
           <w:i/>
@@ -570,7 +477,6 @@
         </w:rPr>
         <w:t>computeBeamMassParameters.m</w:t>
       </w:r>
-      <w:proofErr w:type="spellEnd"/>
       <w:r>
         <w:rPr>
           <w:lang w:val="en-150"/>
@@ -591,21 +497,7 @@
         <w:rPr>
           <w:lang w:val="en-150"/>
         </w:rPr>
-        <w:t xml:space="preserve">The wing is </w:t>
-      </w:r>
-      <w:proofErr w:type="spellStart"/>
-      <w:r>
-        <w:rPr>
-          <w:lang w:val="en-150"/>
-        </w:rPr>
-        <w:t>discretized</w:t>
-      </w:r>
-      <w:proofErr w:type="spellEnd"/>
-      <w:r>
-        <w:rPr>
-          <w:lang w:val="en-150"/>
-        </w:rPr>
-        <w:t xml:space="preserve"> into several sub</w:t>
+        <w:t>The wing is discretized into several sub</w:t>
       </w:r>
       <w:r>
         <w:rPr>
@@ -613,7 +505,6 @@
         </w:rPr>
         <w:t xml:space="preserve">sets with the function </w:t>
       </w:r>
-      <w:proofErr w:type="spellStart"/>
       <w:r>
         <w:rPr>
           <w:i/>
@@ -622,7 +513,6 @@
         </w:rPr>
         <w:t>DiscretizeWing.m</w:t>
       </w:r>
-      <w:proofErr w:type="spellEnd"/>
       <w:r>
         <w:rPr>
           <w:lang w:val="en-150"/>
@@ -735,41 +625,13 @@
         <w:rPr>
           <w:lang w:val="en-150"/>
         </w:rPr>
-        <w:t xml:space="preserve">. This means that the coordinates are not </w:t>
-      </w:r>
-      <w:proofErr w:type="spellStart"/>
-      <w:r>
-        <w:rPr>
-          <w:lang w:val="en-150"/>
-        </w:rPr>
-        <w:t>equaly</w:t>
-      </w:r>
-      <w:proofErr w:type="spellEnd"/>
-      <w:r>
-        <w:rPr>
-          <w:lang w:val="en-150"/>
-        </w:rPr>
-        <w:t xml:space="preserve"> spaced along all the vector length.</w:t>
-      </w:r>
-      <w:r>
-        <w:rPr>
-          <w:lang w:val="en-150"/>
-        </w:rPr>
-        <w:t xml:space="preserve"> </w:t>
-      </w:r>
-      <w:proofErr w:type="gramStart"/>
-      <w:r>
-        <w:rPr>
-          <w:lang w:val="en-150"/>
-        </w:rPr>
-        <w:t>Also</w:t>
-      </w:r>
-      <w:proofErr w:type="gramEnd"/>
-      <w:r>
-        <w:rPr>
-          <w:lang w:val="en-150"/>
-        </w:rPr>
-        <w:t xml:space="preserve"> the connectivity matrices Tn and Tr are obtained with this function.</w:t>
+        <w:t>. This means that the coordinates are not equaly spaced along all the vector length.</w:t>
+      </w:r>
+      <w:r>
+        <w:rPr>
+          <w:lang w:val="en-150"/>
+        </w:rPr>
+        <w:t xml:space="preserve"> Also the connectivity matrices Tn and Tr are obtained with this function.</w:t>
       </w:r>
     </w:p>
     <w:p>
@@ -803,21 +665,7 @@
         <w:rPr>
           <w:lang w:val="en-150"/>
         </w:rPr>
-        <w:t xml:space="preserve">of the </w:t>
-      </w:r>
-      <w:proofErr w:type="spellStart"/>
-      <w:r>
-        <w:rPr>
-          <w:lang w:val="en-150"/>
-        </w:rPr>
-        <w:t>discretized</w:t>
-      </w:r>
-      <w:proofErr w:type="spellEnd"/>
-      <w:r>
-        <w:rPr>
-          <w:lang w:val="en-150"/>
-        </w:rPr>
-        <w:t xml:space="preserve"> wing </w:t>
+        <w:t xml:space="preserve">of the discretized wing </w:t>
       </w:r>
       <w:r>
         <w:rPr>
@@ -907,23 +755,8 @@
         <w:rPr>
           <w:lang w:val="en-150"/>
         </w:rPr>
-        <w:t xml:space="preserve">. Note that the mass matrix </w:t>
-      </w:r>
-      <w:proofErr w:type="gramStart"/>
-      <w:r>
-        <w:rPr>
-          <w:lang w:val="en-150"/>
-        </w:rPr>
-        <w:t>takes into account</w:t>
-      </w:r>
-      <w:proofErr w:type="gramEnd"/>
-      <w:r>
-        <w:rPr>
-          <w:lang w:val="en-150"/>
-        </w:rPr>
-        <w:t xml:space="preserve"> the rib mass matrix, which is computed with a function called </w:t>
-      </w:r>
-      <w:proofErr w:type="spellStart"/>
+        <w:t xml:space="preserve">. Note that the mass matrix takes into account the rib mass matrix, which is computed with a function called </w:t>
+      </w:r>
       <w:r>
         <w:rPr>
           <w:i/>
@@ -940,7 +773,6 @@
         </w:rPr>
         <w:t>.m</w:t>
       </w:r>
-      <w:proofErr w:type="spellEnd"/>
       <w:r>
         <w:rPr>
           <w:lang w:val="en-150"/>
@@ -1237,7 +1069,6 @@
         </w:rPr>
         <w:t>(</w:t>
       </w:r>
-      <w:proofErr w:type="spellStart"/>
       <w:r>
         <w:rPr>
           <w:b/>
@@ -1255,7 +1086,6 @@
         </w:rPr>
         <w:t>ax</w:t>
       </w:r>
-      <w:proofErr w:type="spellEnd"/>
       <w:r>
         <w:rPr>
           <w:b/>
@@ -1282,16 +1112,8 @@
         <w:rPr>
           <w:lang w:val="en-150"/>
         </w:rPr>
-        <w:t xml:space="preserve"> for the aerodynamic mesh from the </w:t>
-      </w:r>
-      <w:proofErr w:type="gramStart"/>
-      <w:r>
-        <w:rPr>
-          <w:lang w:val="en-150"/>
-        </w:rPr>
-        <w:t>DOFs</w:t>
-      </w:r>
-      <w:proofErr w:type="gramEnd"/>
+        <w:t xml:space="preserve"> for the aerodynamic mesh from the DOFs</w:t>
+      </w:r>
     </w:p>
     <w:p>
       <w:pPr>
@@ -1309,15 +1131,8 @@
         <w:rPr>
           <w:lang w:val="en-150"/>
         </w:rPr>
-        <w:t xml:space="preserve">Then the force-lift interpolation matrices </w:t>
-      </w:r>
-      <w:r>
-        <w:rPr>
-          <w:lang w:val="en-150"/>
-        </w:rPr>
-        <w:t>(</w:t>
-      </w:r>
-      <w:proofErr w:type="spellStart"/>
+        <w:t>Then the force-lift interpolation matrices (</w:t>
+      </w:r>
       <w:r>
         <w:rPr>
           <w:b/>
@@ -1335,7 +1150,6 @@
         </w:rPr>
         <w:t>fL</w:t>
       </w:r>
-      <w:proofErr w:type="spellEnd"/>
       <w:r>
         <w:rPr>
           <w:b/>
@@ -1451,6 +1265,107 @@
           <w:lang w:val="en-150"/>
         </w:rPr>
         <w:t>Flutter</w:t>
+      </w:r>
+    </w:p>
+    <w:p>
+      <w:pPr>
+        <w:pStyle w:val="ListParagraph"/>
+        <w:numPr>
+          <w:ilvl w:val="3"/>
+          <w:numId w:val="2"/>
+        </w:numPr>
+        <w:spacing w:line="360" w:lineRule="auto"/>
+        <w:rPr>
+          <w:b/>
+          <w:bCs/>
+          <w:lang w:val="en-150"/>
+        </w:rPr>
+      </w:pPr>
+      <w:r>
+        <w:rPr>
+          <w:b/>
+          <w:bCs/>
+          <w:lang w:val="en-150"/>
+        </w:rPr>
+        <w:t>p method</w:t>
+      </w:r>
+    </w:p>
+    <w:p>
+      <w:pPr>
+        <w:pStyle w:val="ListParagraph"/>
+        <w:numPr>
+          <w:ilvl w:val="3"/>
+          <w:numId w:val="2"/>
+        </w:numPr>
+        <w:spacing w:line="360" w:lineRule="auto"/>
+        <w:rPr>
+          <w:b/>
+          <w:bCs/>
+          <w:lang w:val="en-150"/>
+        </w:rPr>
+      </w:pPr>
+      <w:r>
+        <w:rPr>
+          <w:b/>
+          <w:bCs/>
+          <w:lang w:val="en-150"/>
+        </w:rPr>
+        <w:t>k method</w:t>
+      </w:r>
+    </w:p>
+    <w:p>
+      <w:pPr>
+        <w:pStyle w:val="ListParagraph"/>
+        <w:numPr>
+          <w:ilvl w:val="3"/>
+          <w:numId w:val="2"/>
+        </w:numPr>
+        <w:spacing w:line="360" w:lineRule="auto"/>
+        <w:rPr>
+          <w:b/>
+          <w:bCs/>
+          <w:lang w:val="en-150"/>
+        </w:rPr>
+      </w:pPr>
+      <w:r>
+        <w:rPr>
+          <w:b/>
+          <w:bCs/>
+          <w:lang w:val="en-150"/>
+        </w:rPr>
+        <w:t>p-k method</w:t>
+      </w:r>
+    </w:p>
+    <w:p>
+      <w:pPr>
+        <w:spacing w:line="360" w:lineRule="auto"/>
+        <w:ind w:left="1620"/>
+        <w:rPr>
+          <w:b/>
+          <w:bCs/>
+          <w:lang w:val="en-150"/>
+        </w:rPr>
+      </w:pPr>
+    </w:p>
+    <w:p>
+      <w:pPr>
+        <w:spacing w:line="360" w:lineRule="auto"/>
+        <w:jc w:val="center"/>
+        <w:rPr>
+          <w:b/>
+          <w:bCs/>
+          <w:color w:val="FF0000"/>
+          <w:lang w:val="en-150"/>
+        </w:rPr>
+      </w:pPr>
+      <w:r>
+        <w:rPr>
+          <w:b/>
+          <w:bCs/>
+          <w:color w:val="FF0000"/>
+          <w:lang w:val="en-150"/>
+        </w:rPr>
+        <w:t>WE MAY ADD MORE POINTS TO THE DOCUMENT FOR CHECKPOINT DAY</w:t>
       </w:r>
     </w:p>
     <w:sectPr>
@@ -1565,27 +1480,9 @@
     <w:pPr>
       <w:pStyle w:val="Header"/>
     </w:pPr>
-    <w:proofErr w:type="spellStart"/>
     <w:r>
-      <w:t>Aeroelasticity</w:t>
+      <w:t>Aeroelasticity project - Checkpoint</w:t>
     </w:r>
-    <w:proofErr w:type="spellEnd"/>
-    <w:r>
-      <w:t xml:space="preserve"> </w:t>
-    </w:r>
-    <w:proofErr w:type="spellStart"/>
-    <w:r>
-      <w:t>project</w:t>
-    </w:r>
-    <w:proofErr w:type="spellEnd"/>
-    <w:r>
-      <w:t xml:space="preserve"> - </w:t>
-    </w:r>
-    <w:proofErr w:type="spellStart"/>
-    <w:r>
-      <w:t>Checkpoint</w:t>
-    </w:r>
-    <w:proofErr w:type="spellEnd"/>
     <w:r>
       <w:tab/>
     </w:r>
@@ -1593,13 +1490,8 @@
       <w:tab/>
     </w:r>
     <w:r>
-      <w:t xml:space="preserve">Ricard Arbat </w:t>
+      <w:t>Ricard Arbat Carandell</w:t>
     </w:r>
-    <w:proofErr w:type="spellStart"/>
-    <w:r>
-      <w:t>Carandell</w:t>
-    </w:r>
-    <w:proofErr w:type="spellEnd"/>
   </w:p>
   <w:p>
     <w:pPr>
@@ -1615,15 +1507,7 @@
       <w:tab/>
     </w:r>
     <w:r>
-      <w:t xml:space="preserve">Marc </w:t>
-    </w:r>
-    <w:proofErr w:type="spellStart"/>
-    <w:r>
-      <w:t>Torrentó</w:t>
-    </w:r>
-    <w:proofErr w:type="spellEnd"/>
-    <w:r>
-      <w:t xml:space="preserve"> Vila</w:t>
+      <w:t>Marc Torrentó Vila</w:t>
     </w:r>
   </w:p>
   <w:p>
@@ -1682,7 +1566,7 @@
         <w:rFonts w:ascii="Calibri" w:eastAsiaTheme="minorHAnsi" w:hAnsi="Calibri" w:cs="Calibri" w:hint="default"/>
       </w:rPr>
     </w:lvl>
-    <w:lvl w:ilvl="3" w:tplc="0C0A000F" w:tentative="1">
+    <w:lvl w:ilvl="3" w:tplc="0C0A000F">
       <w:start w:val="1"/>
       <w:numFmt w:val="decimal"/>
       <w:lvlText w:val="%4."/>
